--- a/articles/6.3 SMART CLASSES.docx
+++ b/articles/6.3 SMART CLASSES.docx
@@ -18,7 +18,25 @@
           <w:sz w:val="28"/>
           <w:szCs w:val="28"/>
         </w:rPr>
-        <w:t xml:space="preserve">6.3 SMART CLASSES </w:t>
+        <w:t>6.3 S</w:t>
+      </w:r>
+      <w:r>
+        <w:rPr>
+          <w:rFonts w:ascii="Times New Roman" w:hAnsi="Times New Roman" w:cs="Times New Roman"/>
+          <w:b/>
+          <w:sz w:val="28"/>
+          <w:szCs w:val="28"/>
+        </w:rPr>
+        <w:t>mart Classes</w:t>
+      </w:r>
+      <w:r>
+        <w:rPr>
+          <w:rFonts w:ascii="Times New Roman" w:hAnsi="Times New Roman" w:cs="Times New Roman"/>
+          <w:b/>
+          <w:sz w:val="28"/>
+          <w:szCs w:val="28"/>
+        </w:rPr>
+        <w:t xml:space="preserve"> </w:t>
       </w:r>
     </w:p>
     <w:p>
@@ -680,27 +698,52 @@
           <w:sz w:val="24"/>
           <w:szCs w:val="24"/>
         </w:rPr>
-        <w:t>2.  Visualizer</w:t>
-      </w:r>
-    </w:p>
-    <w:p>
-      <w:pPr>
-        <w:pStyle w:val="ListParagraph"/>
-        <w:numPr>
-          <w:ilvl w:val="0"/>
-          <w:numId w:val="4"/>
-        </w:numPr>
-        <w:spacing w:line="240" w:lineRule="auto"/>
-        <w:jc w:val="both"/>
-        <w:rPr>
-          <w:rFonts w:ascii="Times New Roman" w:hAnsi="Times New Roman" w:cs="Times New Roman"/>
-        </w:rPr>
-      </w:pPr>
-      <w:r>
-        <w:rPr>
-          <w:rFonts w:ascii="Times New Roman" w:hAnsi="Times New Roman" w:cs="Times New Roman"/>
-        </w:rPr>
-        <w:t>A visualizer or document camera is a simple to use and flexible digital learning tool that allows teachers to project on large screens.</w:t>
+        <w:t xml:space="preserve">2.  </w:t>
+      </w:r>
+      <w:proofErr w:type="spellStart"/>
+      <w:r>
+        <w:rPr>
+          <w:rFonts w:ascii="Times New Roman" w:hAnsi="Times New Roman" w:cs="Times New Roman"/>
+          <w:b/>
+          <w:sz w:val="24"/>
+          <w:szCs w:val="24"/>
+        </w:rPr>
+        <w:t>Visualizer</w:t>
+      </w:r>
+      <w:proofErr w:type="spellEnd"/>
+    </w:p>
+    <w:p>
+      <w:pPr>
+        <w:pStyle w:val="ListParagraph"/>
+        <w:numPr>
+          <w:ilvl w:val="0"/>
+          <w:numId w:val="4"/>
+        </w:numPr>
+        <w:spacing w:line="240" w:lineRule="auto"/>
+        <w:jc w:val="both"/>
+        <w:rPr>
+          <w:rFonts w:ascii="Times New Roman" w:hAnsi="Times New Roman" w:cs="Times New Roman"/>
+        </w:rPr>
+      </w:pPr>
+      <w:r>
+        <w:rPr>
+          <w:rFonts w:ascii="Times New Roman" w:hAnsi="Times New Roman" w:cs="Times New Roman"/>
+        </w:rPr>
+        <w:t xml:space="preserve">A </w:t>
+      </w:r>
+      <w:proofErr w:type="spellStart"/>
+      <w:r>
+        <w:rPr>
+          <w:rFonts w:ascii="Times New Roman" w:hAnsi="Times New Roman" w:cs="Times New Roman"/>
+        </w:rPr>
+        <w:t>visualizer</w:t>
+      </w:r>
+      <w:proofErr w:type="spellEnd"/>
+      <w:r>
+        <w:rPr>
+          <w:rFonts w:ascii="Times New Roman" w:hAnsi="Times New Roman" w:cs="Times New Roman"/>
+        </w:rPr>
+        <w:t xml:space="preserve"> or document camera is a simple to use and flexible digital learning tool that allows teachers to project on large screens.</w:t>
       </w:r>
     </w:p>
     <w:p>
@@ -1442,11 +1485,33 @@
           <w:b/>
         </w:rPr>
       </w:pPr>
-      <w:r>
-        <w:rPr>
-          <w:rFonts w:ascii="Times New Roman" w:hAnsi="Times New Roman" w:cs="Times New Roman"/>
-        </w:rPr>
-        <w:t>AnswerGarden, Ask3, and Animoto are popular feedback assessment tools which are ideal for online brain storming or polling.</w:t>
+      <w:proofErr w:type="spellStart"/>
+      <w:r>
+        <w:rPr>
+          <w:rFonts w:ascii="Times New Roman" w:hAnsi="Times New Roman" w:cs="Times New Roman"/>
+        </w:rPr>
+        <w:t>AnswerGarden</w:t>
+      </w:r>
+      <w:proofErr w:type="spellEnd"/>
+      <w:r>
+        <w:rPr>
+          <w:rFonts w:ascii="Times New Roman" w:hAnsi="Times New Roman" w:cs="Times New Roman"/>
+        </w:rPr>
+        <w:t xml:space="preserve">, Ask3, and </w:t>
+      </w:r>
+      <w:proofErr w:type="spellStart"/>
+      <w:r>
+        <w:rPr>
+          <w:rFonts w:ascii="Times New Roman" w:hAnsi="Times New Roman" w:cs="Times New Roman"/>
+        </w:rPr>
+        <w:t>Animoto</w:t>
+      </w:r>
+      <w:proofErr w:type="spellEnd"/>
+      <w:r>
+        <w:rPr>
+          <w:rFonts w:ascii="Times New Roman" w:hAnsi="Times New Roman" w:cs="Times New Roman"/>
+        </w:rPr>
+        <w:t xml:space="preserve"> are popular feedback assessment tools which are ideal for online brain storming or polling.</w:t>
       </w:r>
     </w:p>
     <w:p>
@@ -1509,28 +1574,56 @@
         <w:rPr>
           <w:rFonts w:ascii="Times New Roman" w:hAnsi="Times New Roman" w:cs="Times New Roman"/>
         </w:rPr>
-        <w:t>There are so many educational soft wares which support major academic curriculum.</w:t>
-      </w:r>
-    </w:p>
-    <w:p>
-      <w:pPr>
-        <w:pStyle w:val="ListParagraph"/>
-        <w:numPr>
-          <w:ilvl w:val="0"/>
-          <w:numId w:val="4"/>
-        </w:numPr>
-        <w:spacing w:line="240" w:lineRule="auto"/>
-        <w:jc w:val="both"/>
-        <w:rPr>
-          <w:rFonts w:ascii="Times New Roman" w:hAnsi="Times New Roman" w:cs="Times New Roman"/>
-          <w:b/>
-        </w:rPr>
-      </w:pPr>
-      <w:r>
-        <w:rPr>
-          <w:rFonts w:ascii="Times New Roman" w:hAnsi="Times New Roman" w:cs="Times New Roman"/>
-        </w:rPr>
-        <w:t>These soft wares also enable educators to streamline the students’ admission process, automate attendance, set exam schedules and many such activities.</w:t>
+        <w:t xml:space="preserve">There are so many educational soft </w:t>
+      </w:r>
+      <w:proofErr w:type="spellStart"/>
+      <w:r>
+        <w:rPr>
+          <w:rFonts w:ascii="Times New Roman" w:hAnsi="Times New Roman" w:cs="Times New Roman"/>
+        </w:rPr>
+        <w:t>wares</w:t>
+      </w:r>
+      <w:proofErr w:type="spellEnd"/>
+      <w:r>
+        <w:rPr>
+          <w:rFonts w:ascii="Times New Roman" w:hAnsi="Times New Roman" w:cs="Times New Roman"/>
+        </w:rPr>
+        <w:t xml:space="preserve"> which support major academic curriculum.</w:t>
+      </w:r>
+    </w:p>
+    <w:p>
+      <w:pPr>
+        <w:pStyle w:val="ListParagraph"/>
+        <w:numPr>
+          <w:ilvl w:val="0"/>
+          <w:numId w:val="4"/>
+        </w:numPr>
+        <w:spacing w:line="240" w:lineRule="auto"/>
+        <w:jc w:val="both"/>
+        <w:rPr>
+          <w:rFonts w:ascii="Times New Roman" w:hAnsi="Times New Roman" w:cs="Times New Roman"/>
+          <w:b/>
+        </w:rPr>
+      </w:pPr>
+      <w:r>
+        <w:rPr>
+          <w:rFonts w:ascii="Times New Roman" w:hAnsi="Times New Roman" w:cs="Times New Roman"/>
+        </w:rPr>
+        <w:t xml:space="preserve">These soft </w:t>
+      </w:r>
+      <w:proofErr w:type="spellStart"/>
+      <w:r>
+        <w:rPr>
+          <w:rFonts w:ascii="Times New Roman" w:hAnsi="Times New Roman" w:cs="Times New Roman"/>
+        </w:rPr>
+        <w:t>wares</w:t>
+      </w:r>
+      <w:proofErr w:type="spellEnd"/>
+      <w:r>
+        <w:rPr>
+          <w:rFonts w:ascii="Times New Roman" w:hAnsi="Times New Roman" w:cs="Times New Roman"/>
+        </w:rPr>
+        <w:t xml:space="preserve"> also enable educators to streamline the students’ admission process, automate attendance, set exam schedules and many such activities.</w:t>
       </w:r>
     </w:p>
     <w:p>
@@ -1922,6 +2015,7 @@
         </w:rPr>
         <w:t xml:space="preserve">20. </w:t>
       </w:r>
+      <w:proofErr w:type="spellStart"/>
       <w:proofErr w:type="gramStart"/>
       <w:r>
         <w:rPr>
@@ -1932,6 +2026,7 @@
         </w:rPr>
         <w:t>iThoughts</w:t>
       </w:r>
+      <w:proofErr w:type="spellEnd"/>
       <w:proofErr w:type="gramEnd"/>
     </w:p>
     <w:p>
@@ -1948,6 +2043,7 @@
           <w:b/>
         </w:rPr>
       </w:pPr>
+      <w:proofErr w:type="spellStart"/>
       <w:proofErr w:type="gramStart"/>
       <w:r>
         <w:rPr>
@@ -1955,6 +2051,7 @@
         </w:rPr>
         <w:t>iThoughts</w:t>
       </w:r>
+      <w:proofErr w:type="spellEnd"/>
       <w:proofErr w:type="gramEnd"/>
       <w:r>
         <w:rPr>
@@ -1981,8 +2078,19 @@
           <w:sz w:val="24"/>
           <w:szCs w:val="24"/>
         </w:rPr>
-        <w:t>21, Kahoot</w:t>
-      </w:r>
+        <w:t xml:space="preserve">21, </w:t>
+      </w:r>
+      <w:proofErr w:type="spellStart"/>
+      <w:r>
+        <w:rPr>
+          <w:rFonts w:ascii="Times New Roman" w:hAnsi="Times New Roman" w:cs="Times New Roman"/>
+          <w:b/>
+          <w:sz w:val="24"/>
+          <w:szCs w:val="24"/>
+        </w:rPr>
+        <w:t>Kahoot</w:t>
+      </w:r>
+      <w:proofErr w:type="spellEnd"/>
     </w:p>
     <w:p>
       <w:pPr>
@@ -2004,12 +2112,21 @@
         </w:rPr>
         <w:t xml:space="preserve">Teachers can combine fun and learning by designing questionnaires, surveys, quizzes and other interactive games with </w:t>
       </w:r>
-      <w:r>
-        <w:rPr>
-          <w:rFonts w:ascii="Times New Roman" w:hAnsi="Times New Roman" w:cs="Times New Roman"/>
-          <w:b/>
-        </w:rPr>
-        <w:t>Kahoot.</w:t>
+      <w:proofErr w:type="spellStart"/>
+      <w:r>
+        <w:rPr>
+          <w:rFonts w:ascii="Times New Roman" w:hAnsi="Times New Roman" w:cs="Times New Roman"/>
+          <w:b/>
+        </w:rPr>
+        <w:t>Kahoot</w:t>
+      </w:r>
+      <w:proofErr w:type="spellEnd"/>
+      <w:r>
+        <w:rPr>
+          <w:rFonts w:ascii="Times New Roman" w:hAnsi="Times New Roman" w:cs="Times New Roman"/>
+          <w:b/>
+        </w:rPr>
+        <w:t>.</w:t>
       </w:r>
     </w:p>
     <w:p>
@@ -2166,8 +2283,19 @@
           <w:sz w:val="24"/>
           <w:szCs w:val="24"/>
         </w:rPr>
-        <w:t>23. Empressr</w:t>
-      </w:r>
+        <w:t xml:space="preserve">23. </w:t>
+      </w:r>
+      <w:proofErr w:type="spellStart"/>
+      <w:r>
+        <w:rPr>
+          <w:rFonts w:ascii="Times New Roman" w:hAnsi="Times New Roman" w:cs="Times New Roman"/>
+          <w:b/>
+          <w:sz w:val="24"/>
+          <w:szCs w:val="24"/>
+        </w:rPr>
+        <w:t>Empressr</w:t>
+      </w:r>
+      <w:proofErr w:type="spellEnd"/>
       <w:r>
         <w:rPr>
           <w:rFonts w:ascii="Times New Roman" w:hAnsi="Times New Roman" w:cs="Times New Roman"/>
@@ -2215,28 +2343,47 @@
           <w:sz w:val="24"/>
           <w:szCs w:val="24"/>
         </w:rPr>
-        <w:t>24. Socreative</w:t>
-      </w:r>
-    </w:p>
-    <w:p>
-      <w:pPr>
-        <w:pStyle w:val="ListParagraph"/>
-        <w:numPr>
-          <w:ilvl w:val="0"/>
-          <w:numId w:val="4"/>
-        </w:numPr>
-        <w:spacing w:line="240" w:lineRule="auto"/>
-        <w:jc w:val="both"/>
-        <w:rPr>
-          <w:rFonts w:ascii="Times New Roman" w:hAnsi="Times New Roman" w:cs="Times New Roman"/>
-          <w:b/>
-        </w:rPr>
-      </w:pPr>
-      <w:r>
-        <w:rPr>
-          <w:rFonts w:ascii="Times New Roman" w:hAnsi="Times New Roman" w:cs="Times New Roman"/>
-        </w:rPr>
-        <w:t>Socreative supports educators with a range of useful tools like student performance tracker, speedy and automatic tools, real time information reports, personal learning community and more. Link of the App is</w:t>
+        <w:t xml:space="preserve">24. </w:t>
+      </w:r>
+      <w:proofErr w:type="spellStart"/>
+      <w:r>
+        <w:rPr>
+          <w:rFonts w:ascii="Times New Roman" w:hAnsi="Times New Roman" w:cs="Times New Roman"/>
+          <w:b/>
+          <w:sz w:val="24"/>
+          <w:szCs w:val="24"/>
+        </w:rPr>
+        <w:t>Socreative</w:t>
+      </w:r>
+      <w:proofErr w:type="spellEnd"/>
+    </w:p>
+    <w:p>
+      <w:pPr>
+        <w:pStyle w:val="ListParagraph"/>
+        <w:numPr>
+          <w:ilvl w:val="0"/>
+          <w:numId w:val="4"/>
+        </w:numPr>
+        <w:spacing w:line="240" w:lineRule="auto"/>
+        <w:jc w:val="both"/>
+        <w:rPr>
+          <w:rFonts w:ascii="Times New Roman" w:hAnsi="Times New Roman" w:cs="Times New Roman"/>
+          <w:b/>
+        </w:rPr>
+      </w:pPr>
+      <w:proofErr w:type="spellStart"/>
+      <w:r>
+        <w:rPr>
+          <w:rFonts w:ascii="Times New Roman" w:hAnsi="Times New Roman" w:cs="Times New Roman"/>
+        </w:rPr>
+        <w:t>Socreative</w:t>
+      </w:r>
+      <w:proofErr w:type="spellEnd"/>
+      <w:r>
+        <w:rPr>
+          <w:rFonts w:ascii="Times New Roman" w:hAnsi="Times New Roman" w:cs="Times New Roman"/>
+        </w:rPr>
+        <w:t xml:space="preserve"> supports educators with a range of useful tools like student performance tracker, speedy and automatic tools, real time information reports, personal learning community and more. Link of the App is</w:t>
       </w:r>
     </w:p>
     <w:p>
@@ -2279,27 +2426,66 @@
           <w:sz w:val="24"/>
           <w:szCs w:val="24"/>
         </w:rPr>
-        <w:t>25. Present.me Edu</w:t>
-      </w:r>
-    </w:p>
-    <w:p>
-      <w:pPr>
-        <w:pStyle w:val="ListParagraph"/>
-        <w:numPr>
-          <w:ilvl w:val="0"/>
-          <w:numId w:val="4"/>
-        </w:numPr>
-        <w:spacing w:line="240" w:lineRule="auto"/>
-        <w:jc w:val="both"/>
-        <w:rPr>
-          <w:rFonts w:ascii="Times New Roman" w:hAnsi="Times New Roman" w:cs="Times New Roman"/>
-        </w:rPr>
-      </w:pPr>
-      <w:r>
-        <w:rPr>
-          <w:rFonts w:ascii="Times New Roman" w:hAnsi="Times New Roman" w:cs="Times New Roman"/>
-        </w:rPr>
-        <w:t>Present.me offers a fun way to encourage students to get involved in their own learning by creating visually rich presentations.</w:t>
+        <w:t xml:space="preserve">25. </w:t>
+      </w:r>
+      <w:proofErr w:type="spellStart"/>
+      <w:r>
+        <w:rPr>
+          <w:rFonts w:ascii="Times New Roman" w:hAnsi="Times New Roman" w:cs="Times New Roman"/>
+          <w:b/>
+          <w:sz w:val="24"/>
+          <w:szCs w:val="24"/>
+        </w:rPr>
+        <w:t>Present.me</w:t>
+      </w:r>
+      <w:proofErr w:type="spellEnd"/>
+      <w:r>
+        <w:rPr>
+          <w:rFonts w:ascii="Times New Roman" w:hAnsi="Times New Roman" w:cs="Times New Roman"/>
+          <w:b/>
+          <w:sz w:val="24"/>
+          <w:szCs w:val="24"/>
+        </w:rPr>
+        <w:t xml:space="preserve"> </w:t>
+      </w:r>
+      <w:proofErr w:type="spellStart"/>
+      <w:r>
+        <w:rPr>
+          <w:rFonts w:ascii="Times New Roman" w:hAnsi="Times New Roman" w:cs="Times New Roman"/>
+          <w:b/>
+          <w:sz w:val="24"/>
+          <w:szCs w:val="24"/>
+        </w:rPr>
+        <w:t>Edu</w:t>
+      </w:r>
+      <w:proofErr w:type="spellEnd"/>
+    </w:p>
+    <w:p>
+      <w:pPr>
+        <w:pStyle w:val="ListParagraph"/>
+        <w:numPr>
+          <w:ilvl w:val="0"/>
+          <w:numId w:val="4"/>
+        </w:numPr>
+        <w:spacing w:line="240" w:lineRule="auto"/>
+        <w:jc w:val="both"/>
+        <w:rPr>
+          <w:rFonts w:ascii="Times New Roman" w:hAnsi="Times New Roman" w:cs="Times New Roman"/>
+        </w:rPr>
+      </w:pPr>
+      <w:proofErr w:type="spellStart"/>
+      <w:r>
+        <w:rPr>
+          <w:rFonts w:ascii="Times New Roman" w:hAnsi="Times New Roman" w:cs="Times New Roman"/>
+        </w:rPr>
+        <w:t>Present.me</w:t>
+      </w:r>
+      <w:proofErr w:type="spellEnd"/>
+      <w:r>
+        <w:rPr>
+          <w:rFonts w:ascii="Times New Roman" w:hAnsi="Times New Roman" w:cs="Times New Roman"/>
+        </w:rPr>
+        <w:t xml:space="preserve"> offers a fun way to encourage students to get involved in their own learning by creating visually rich presentations.</w:t>
       </w:r>
     </w:p>
     <w:p>
@@ -2318,8 +2504,19 @@
           <w:sz w:val="24"/>
           <w:szCs w:val="24"/>
         </w:rPr>
-        <w:t>26. Wikispaces</w:t>
-      </w:r>
+        <w:t xml:space="preserve">26. </w:t>
+      </w:r>
+      <w:proofErr w:type="spellStart"/>
+      <w:r>
+        <w:rPr>
+          <w:rFonts w:ascii="Times New Roman" w:hAnsi="Times New Roman" w:cs="Times New Roman"/>
+          <w:b/>
+          <w:sz w:val="24"/>
+          <w:szCs w:val="24"/>
+        </w:rPr>
+        <w:t>Wikispaces</w:t>
+      </w:r>
+      <w:proofErr w:type="spellEnd"/>
     </w:p>
     <w:p>
       <w:pPr>
@@ -2401,7 +2598,21 @@
         <w:rPr>
           <w:rFonts w:ascii="Times New Roman" w:hAnsi="Times New Roman" w:cs="Times New Roman"/>
         </w:rPr>
-        <w:t>Works in groups, share files, co-edit content and more with yammer.com’s free basic plan.</w:t>
+        <w:t xml:space="preserve">Works in groups, share files, co-edit content and more with </w:t>
+      </w:r>
+      <w:proofErr w:type="spellStart"/>
+      <w:r>
+        <w:rPr>
+          <w:rFonts w:ascii="Times New Roman" w:hAnsi="Times New Roman" w:cs="Times New Roman"/>
+        </w:rPr>
+        <w:t>yammer.com’s</w:t>
+      </w:r>
+      <w:proofErr w:type="spellEnd"/>
+      <w:r>
+        <w:rPr>
+          <w:rFonts w:ascii="Times New Roman" w:hAnsi="Times New Roman" w:cs="Times New Roman"/>
+        </w:rPr>
+        <w:t xml:space="preserve"> free basic plan.</w:t>
       </w:r>
     </w:p>
     <w:p>
@@ -2424,6 +2635,7 @@
         </w:rPr>
         <w:t xml:space="preserve">28. </w:t>
       </w:r>
+      <w:proofErr w:type="spellStart"/>
       <w:proofErr w:type="gramStart"/>
       <w:r>
         <w:rPr>
@@ -2434,6 +2646,7 @@
         </w:rPr>
         <w:t>haikuLearning</w:t>
       </w:r>
+      <w:proofErr w:type="spellEnd"/>
       <w:proofErr w:type="gramEnd"/>
     </w:p>
     <w:p>
@@ -2449,6 +2662,7 @@
           <w:rFonts w:ascii="Times New Roman" w:hAnsi="Times New Roman" w:cs="Times New Roman"/>
         </w:rPr>
       </w:pPr>
+      <w:proofErr w:type="spellStart"/>
       <w:proofErr w:type="gramStart"/>
       <w:r>
         <w:rPr>
@@ -2456,6 +2670,7 @@
         </w:rPr>
         <w:t>haikuLearning</w:t>
       </w:r>
+      <w:proofErr w:type="spellEnd"/>
       <w:proofErr w:type="gramEnd"/>
       <w:r>
         <w:rPr>
@@ -2481,7 +2696,27 @@
           <w:sz w:val="24"/>
           <w:szCs w:val="24"/>
         </w:rPr>
-        <w:t>29. Cacoo (cacoo.com)</w:t>
+        <w:t xml:space="preserve">29. </w:t>
+      </w:r>
+      <w:proofErr w:type="spellStart"/>
+      <w:r>
+        <w:rPr>
+          <w:rFonts w:ascii="Times New Roman" w:hAnsi="Times New Roman" w:cs="Times New Roman"/>
+          <w:b/>
+          <w:sz w:val="24"/>
+          <w:szCs w:val="24"/>
+        </w:rPr>
+        <w:t>Cacoo</w:t>
+      </w:r>
+      <w:proofErr w:type="spellEnd"/>
+      <w:r>
+        <w:rPr>
+          <w:rFonts w:ascii="Times New Roman" w:hAnsi="Times New Roman" w:cs="Times New Roman"/>
+          <w:b/>
+          <w:sz w:val="24"/>
+          <w:szCs w:val="24"/>
+        </w:rPr>
+        <w:t xml:space="preserve"> (cacoo.com)</w:t>
       </w:r>
     </w:p>
     <w:p>
@@ -3455,50 +3690,6 @@
         </w:rPr>
         <w:t xml:space="preserve">A classroom has students with varied power of understanding and learning, and studying from notes and other materials becomes difficult for some students. Get the use of smart classes and modern technology eases the learning process for all students.  </w:t>
       </w:r>
-    </w:p>
-    <w:p>
-      <w:pPr>
-        <w:spacing w:line="240" w:lineRule="auto"/>
-        <w:jc w:val="both"/>
-        <w:rPr>
-          <w:rFonts w:ascii="Times New Roman" w:hAnsi="Times New Roman" w:cs="Times New Roman"/>
-          <w:sz w:val="24"/>
-          <w:szCs w:val="24"/>
-        </w:rPr>
-      </w:pPr>
-    </w:p>
-    <w:p>
-      <w:pPr>
-        <w:spacing w:line="240" w:lineRule="auto"/>
-        <w:jc w:val="both"/>
-        <w:rPr>
-          <w:rFonts w:ascii="Times New Roman" w:hAnsi="Times New Roman" w:cs="Times New Roman"/>
-          <w:sz w:val="24"/>
-          <w:szCs w:val="24"/>
-        </w:rPr>
-      </w:pPr>
-    </w:p>
-    <w:p>
-      <w:pPr>
-        <w:spacing w:line="240" w:lineRule="auto"/>
-        <w:jc w:val="both"/>
-        <w:rPr>
-          <w:rFonts w:ascii="Times New Roman" w:hAnsi="Times New Roman" w:cs="Times New Roman"/>
-          <w:sz w:val="24"/>
-          <w:szCs w:val="24"/>
-        </w:rPr>
-      </w:pPr>
-    </w:p>
-    <w:p>
-      <w:pPr>
-        <w:spacing w:line="240" w:lineRule="auto"/>
-        <w:jc w:val="both"/>
-        <w:rPr>
-          <w:rFonts w:ascii="Times New Roman" w:hAnsi="Times New Roman" w:cs="Times New Roman"/>
-          <w:sz w:val="24"/>
-          <w:szCs w:val="24"/>
-        </w:rPr>
-      </w:pPr>
     </w:p>
     <w:p/>
     <w:sectPr>
